--- a/final-exam/final-exam-practice-questions.docx
+++ b/final-exam/final-exam-practice-questions.docx
@@ -1,6 +1,6 @@
 
 <file path=word/document.xml><?xml version="1.0" encoding="utf-8"?>
-<w:document xmlns:wpc="http://schemas.microsoft.com/office/word/2010/wordprocessingCanvas" xmlns:cx="http://schemas.microsoft.com/office/drawing/2014/chartex" xmlns:cx1="http://schemas.microsoft.com/office/drawing/2015/9/8/chartex" xmlns:cx2="http://schemas.microsoft.com/office/drawing/2015/10/21/chartex" xmlns:cx3="http://schemas.microsoft.com/office/drawing/2016/5/9/chartex" xmlns:cx4="http://schemas.microsoft.com/office/drawing/2016/5/10/chartex" xmlns:cx5="http://schemas.microsoft.com/office/drawing/2016/5/11/chartex" xmlns:cx6="http://schemas.microsoft.com/office/drawing/2016/5/12/chartex" xmlns:cx7="http://schemas.microsoft.com/office/drawing/2016/5/13/chartex" xmlns:cx8="http://schemas.microsoft.com/office/drawing/2016/5/14/chartex" xmlns:mc="http://schemas.openxmlformats.org/markup-compatibility/2006" xmlns:aink="http://schemas.microsoft.com/office/drawing/2016/ink" xmlns:am3d="http://schemas.microsoft.com/office/drawing/2017/model3d" xmlns:o="urn:schemas-microsoft-com:office:office" xmlns:r="http://schemas.openxmlformats.org/officeDocument/2006/relationships" xmlns:m="http://schemas.openxmlformats.org/officeDocument/2006/math" xmlns:v="urn:schemas-microsoft-com:vml" xmlns:wp14="http://schemas.microsoft.com/office/word/2010/wordprocessingDrawing" xmlns:wp="http://schemas.openxmlformats.org/drawingml/2006/wordprocessingDrawing" xmlns:w10="urn:schemas-microsoft-com:office:word" xmlns:w="http://schemas.openxmlformats.org/wordprocessingml/2006/main" xmlns:w14="http://schemas.microsoft.com/office/word/2010/wordml" xmlns:w15="http://schemas.microsoft.com/office/word/2012/wordml" xmlns:w16cex="http://schemas.microsoft.com/office/word/2018/wordml/cex" xmlns:w16cid="http://schemas.microsoft.com/office/word/2016/wordml/cid" xmlns:w16="http://schemas.microsoft.com/office/word/2018/wordml" xmlns:w16se="http://schemas.microsoft.com/office/word/2015/wordml/symex" xmlns:wpg="http://schemas.microsoft.com/office/word/2010/wordprocessingGroup" xmlns:wpi="http://schemas.microsoft.com/office/word/2010/wordprocessingInk" xmlns:wne="http://schemas.microsoft.com/office/word/2006/wordml" xmlns:wps="http://schemas.microsoft.com/office/word/2010/wordprocessingShape" mc:Ignorable="w14 w15 w16se w16cid w16 w16cex wp14">
+<w:document xmlns:wpc="http://schemas.microsoft.com/office/word/2010/wordprocessingCanvas" xmlns:cx="http://schemas.microsoft.com/office/drawing/2014/chartex" xmlns:cx1="http://schemas.microsoft.com/office/drawing/2015/9/8/chartex" xmlns:cx2="http://schemas.microsoft.com/office/drawing/2015/10/21/chartex" xmlns:cx3="http://schemas.microsoft.com/office/drawing/2016/5/9/chartex" xmlns:cx4="http://schemas.microsoft.com/office/drawing/2016/5/10/chartex" xmlns:cx5="http://schemas.microsoft.com/office/drawing/2016/5/11/chartex" xmlns:cx6="http://schemas.microsoft.com/office/drawing/2016/5/12/chartex" xmlns:cx7="http://schemas.microsoft.com/office/drawing/2016/5/13/chartex" xmlns:cx8="http://schemas.microsoft.com/office/drawing/2016/5/14/chartex" xmlns:mc="http://schemas.openxmlformats.org/markup-compatibility/2006" xmlns:aink="http://schemas.microsoft.com/office/drawing/2016/ink" xmlns:am3d="http://schemas.microsoft.com/office/drawing/2017/model3d" xmlns:o="urn:schemas-microsoft-com:office:office" xmlns:r="http://schemas.openxmlformats.org/officeDocument/2006/relationships" xmlns:m="http://schemas.openxmlformats.org/officeDocument/2006/math" xmlns:v="urn:schemas-microsoft-com:vml" xmlns:wp14="http://schemas.microsoft.com/office/word/2010/wordprocessingDrawing" xmlns:wp="http://schemas.openxmlformats.org/drawingml/2006/wordprocessingDrawing" xmlns:w10="urn:schemas-microsoft-com:office:word" xmlns:w="http://schemas.openxmlformats.org/wordprocessingml/2006/main" xmlns:w14="http://schemas.microsoft.com/office/word/2010/wordml" xmlns:w15="http://schemas.microsoft.com/office/word/2012/wordml" xmlns:w16cex="http://schemas.microsoft.com/office/word/2018/wordml/cex" xmlns:w16cid="http://schemas.microsoft.com/office/word/2016/wordml/cid" xmlns:w16="http://schemas.microsoft.com/office/word/2018/wordml" xmlns:w16sdtdh="http://schemas.microsoft.com/office/word/2020/wordml/sdtdatahash" xmlns:w16se="http://schemas.microsoft.com/office/word/2015/wordml/symex" xmlns:wpg="http://schemas.microsoft.com/office/word/2010/wordprocessingGroup" xmlns:wpi="http://schemas.microsoft.com/office/word/2010/wordprocessingInk" xmlns:wne="http://schemas.microsoft.com/office/word/2006/wordml" xmlns:wps="http://schemas.microsoft.com/office/word/2010/wordprocessingShape" mc:Ignorable="w14 w15 w16se w16cid w16 w16cex w16sdtdh wp14">
   <w:body>
     <w:p>
       <w:pPr>
@@ -96,15 +96,7 @@
       </w:r>
       <w:r>
         <w:br/>
-        <w:t xml:space="preserve">Y = b0 + b1( </w:t>
-      </w:r>
-      <w:proofErr w:type="spellStart"/>
-      <w:r>
-        <w:t>caffeine_dummy</w:t>
-      </w:r>
-      <w:proofErr w:type="spellEnd"/>
-      <w:r>
-        <w:t xml:space="preserve"> )   </w:t>
+        <w:t xml:space="preserve">Y = b0 + b1( caffeine_dummy )   </w:t>
       </w:r>
       <w:r>
         <w:tab/>
@@ -192,7 +184,13 @@
         <w:pStyle w:val="ListParagraph"/>
       </w:pPr>
       <w:r>
-        <w:t>NULL:  b0 = 0, significance tells us the slope is different from zero</w:t>
+        <w:t>NULL:  b</w:t>
+      </w:r>
+      <w:r>
+        <w:t>1</w:t>
+      </w:r>
+      <w:r>
+        <w:t xml:space="preserve"> = 0, significance tells us the slope is different from zero</w:t>
       </w:r>
       <w:r>
         <w:br/>
@@ -276,15 +274,7 @@
         </w:numPr>
       </w:pPr>
       <w:r>
-        <w:t xml:space="preserve">Comparison groups are often used to construct the </w:t>
-      </w:r>
-      <w:proofErr w:type="gramStart"/>
-      <w:r>
-        <w:t>counterfactual, but</w:t>
-      </w:r>
-      <w:proofErr w:type="gramEnd"/>
-      <w:r>
-        <w:t xml:space="preserve"> are not directly used as the counterfactual. </w:t>
+        <w:t xml:space="preserve">Comparison groups are often used to construct the counterfactual, but are not directly used as the counterfactual. </w:t>
       </w:r>
     </w:p>
     <w:p>
@@ -392,15 +382,7 @@
         </w:numPr>
       </w:pPr>
       <w:r>
-        <w:t>DID</w:t>
-      </w:r>
-      <w:proofErr w:type="gramStart"/>
-      <w:r>
-        <w:t>:  (</w:t>
-      </w:r>
-      <w:proofErr w:type="gramEnd"/>
-      <w:r>
-        <w:t xml:space="preserve">T2-T1) – (C2-C1) </w:t>
+        <w:t xml:space="preserve">DID:  (T2-T1) – (C2-C1) </w:t>
       </w:r>
     </w:p>
     <w:p/>
@@ -441,7 +423,19 @@
         </w:numPr>
       </w:pPr>
       <w:r>
-        <w:t>Data has ID, Y, group (T and C), time (2 periods)</w:t>
+        <w:t>Data has Y, group (T</w:t>
+      </w:r>
+      <w:r>
+        <w:t>reat</w:t>
+      </w:r>
+      <w:r>
+        <w:t xml:space="preserve"> and C</w:t>
+      </w:r>
+      <w:r>
+        <w:t>ontrol</w:t>
+      </w:r>
+      <w:r>
+        <w:t>), time (2 periods)</w:t>
       </w:r>
     </w:p>
     <w:p>
@@ -453,9 +447,68 @@
         </w:numPr>
       </w:pPr>
       <w:r>
+        <w:t xml:space="preserve">Three models: </w:t>
+      </w:r>
+    </w:p>
+    <w:p>
+      <w:pPr>
+        <w:pStyle w:val="ListParagraph"/>
+        <w:numPr>
+          <w:ilvl w:val="2"/>
+          <w:numId w:val="2"/>
+        </w:numPr>
+      </w:pPr>
+      <w:r>
+        <w:t>Y = b0 + b1(D</w:t>
+      </w:r>
+      <w:r>
+        <w:rPr>
+          <w:vertAlign w:val="subscript"/>
+        </w:rPr>
+        <w:t>treat</w:t>
+      </w:r>
+      <w:r>
+        <w:t>)</w:t>
+      </w:r>
+    </w:p>
+    <w:p>
+      <w:pPr>
+        <w:pStyle w:val="ListParagraph"/>
+        <w:numPr>
+          <w:ilvl w:val="2"/>
+          <w:numId w:val="2"/>
+        </w:numPr>
+      </w:pPr>
+      <w:r>
+        <w:t>Y = b0 + b1(D</w:t>
+      </w:r>
+      <w:r>
+        <w:rPr>
+          <w:vertAlign w:val="subscript"/>
+        </w:rPr>
+        <w:t>time</w:t>
+      </w:r>
+      <w:r>
+        <w:rPr>
+          <w:vertAlign w:val="subscript"/>
+        </w:rPr>
+        <w:t>=2</w:t>
+      </w:r>
+      <w:r>
+        <w:t>)</w:t>
+      </w:r>
+    </w:p>
+    <w:p>
+      <w:pPr>
+        <w:pStyle w:val="ListParagraph"/>
+        <w:numPr>
+          <w:ilvl w:val="2"/>
+          <w:numId w:val="2"/>
+        </w:numPr>
+      </w:pPr>
+      <w:r>
         <w:t>Y = b0 + b1(</w:t>
       </w:r>
-      <w:proofErr w:type="spellStart"/>
       <w:r>
         <w:t>D</w:t>
       </w:r>
@@ -463,11 +516,49 @@
         <w:rPr>
           <w:vertAlign w:val="subscript"/>
         </w:rPr>
-        <w:t>group</w:t>
-      </w:r>
-      <w:proofErr w:type="spellEnd"/>
-      <w:r>
-        <w:t>)</w:t>
+        <w:t>treat</w:t>
+      </w:r>
+      <w:r>
+        <w:t>) + b2(</w:t>
+      </w:r>
+      <w:r>
+        <w:t>D</w:t>
+      </w:r>
+      <w:r>
+        <w:rPr>
+          <w:vertAlign w:val="subscript"/>
+        </w:rPr>
+        <w:t>time=2</w:t>
+      </w:r>
+      <w:r>
+        <w:t>) + b3(D</w:t>
+      </w:r>
+      <w:r>
+        <w:rPr>
+          <w:vertAlign w:val="subscript"/>
+        </w:rPr>
+        <w:t>treat</w:t>
+      </w:r>
+      <w:r>
+        <w:t>x</w:t>
+      </w:r>
+      <w:r>
+        <w:t>D</w:t>
+      </w:r>
+      <w:r>
+        <w:rPr>
+          <w:vertAlign w:val="subscript"/>
+        </w:rPr>
+        <w:t>time</w:t>
+      </w:r>
+      <w:r>
+        <w:rPr>
+          <w:vertAlign w:val="subscript"/>
+        </w:rPr>
+        <w:t>=2</w:t>
+      </w:r>
+      <w:r>
+        <w:t xml:space="preserve">) </w:t>
       </w:r>
     </w:p>
     <w:p>
@@ -479,21 +570,7 @@
         </w:numPr>
       </w:pPr>
       <w:r>
-        <w:t>Y = b0 + b1(</w:t>
-      </w:r>
-      <w:proofErr w:type="spellStart"/>
-      <w:r>
-        <w:t>D</w:t>
-      </w:r>
-      <w:r>
-        <w:rPr>
-          <w:vertAlign w:val="subscript"/>
-        </w:rPr>
-        <w:t>time</w:t>
-      </w:r>
-      <w:proofErr w:type="spellEnd"/>
-      <w:r>
-        <w:t>)</w:t>
+        <w:t xml:space="preserve">What does b0 represent in each case? </w:t>
       </w:r>
     </w:p>
     <w:p>
@@ -505,15 +582,19 @@
         </w:numPr>
       </w:pPr>
       <w:r>
-        <w:t>Y = b0 + b1(D) + b2(T) + b3(</w:t>
-      </w:r>
-      <w:proofErr w:type="spellStart"/>
-      <w:r>
-        <w:t>DxT</w:t>
-      </w:r>
-      <w:proofErr w:type="spellEnd"/>
-      <w:r>
-        <w:t xml:space="preserve">) </w:t>
+        <w:t xml:space="preserve">Which coefficient or coefficients represent the counterfactual in each case? </w:t>
+      </w:r>
+    </w:p>
+    <w:p>
+      <w:pPr>
+        <w:pStyle w:val="ListParagraph"/>
+        <w:numPr>
+          <w:ilvl w:val="2"/>
+          <w:numId w:val="2"/>
+        </w:numPr>
+      </w:pPr>
+      <w:r>
+        <w:t>b0 or (b0+b1+b2)</w:t>
       </w:r>
     </w:p>
     <w:p>
@@ -525,7 +606,19 @@
         </w:numPr>
       </w:pPr>
       <w:r>
-        <w:t xml:space="preserve">What does b0 represent in each case? </w:t>
+        <w:t xml:space="preserve">Which coefficient represents program impact? </w:t>
+      </w:r>
+    </w:p>
+    <w:p>
+      <w:pPr>
+        <w:pStyle w:val="ListParagraph"/>
+        <w:numPr>
+          <w:ilvl w:val="2"/>
+          <w:numId w:val="2"/>
+        </w:numPr>
+      </w:pPr>
+      <w:r>
+        <w:t>b0 or b3</w:t>
       </w:r>
     </w:p>
     <w:p>
@@ -537,7 +630,71 @@
         </w:numPr>
       </w:pPr>
       <w:r>
-        <w:t xml:space="preserve">Which coefficient or coefficients represent the counterfactual in each case? </w:t>
+        <w:t xml:space="preserve">Explain how the test b1=0 </w:t>
+      </w:r>
+      <w:r>
+        <w:t xml:space="preserve">or b3=0 </w:t>
+      </w:r>
+      <w:r>
+        <w:t xml:space="preserve">is a test of program impact. </w:t>
+      </w:r>
+    </w:p>
+    <w:p>
+      <w:pPr>
+        <w:pStyle w:val="ListParagraph"/>
+        <w:numPr>
+          <w:ilvl w:val="2"/>
+          <w:numId w:val="2"/>
+        </w:numPr>
+      </w:pPr>
+      <w:r>
+        <w:t xml:space="preserve">Treat=Control </w:t>
+      </w:r>
+      <w:r>
+        <w:sym w:font="Wingdings" w:char="F0E0"/>
+      </w:r>
+      <w:r>
+        <w:t xml:space="preserve">  b0+b1=b</w:t>
+      </w:r>
+      <w:r>
+        <w:t xml:space="preserve">0 </w:t>
+      </w:r>
+      <w:r>
+        <w:sym w:font="Wingdings" w:char="F0E0"/>
+      </w:r>
+      <w:r>
+        <w:t xml:space="preserve">  b1=0</w:t>
+      </w:r>
+    </w:p>
+    <w:p>
+      <w:pPr>
+        <w:pStyle w:val="ListParagraph"/>
+        <w:numPr>
+          <w:ilvl w:val="2"/>
+          <w:numId w:val="2"/>
+        </w:numPr>
+      </w:pPr>
+      <w:r>
+        <w:t xml:space="preserve">(b0+b1+b2+b3)=(b0+b1+b2) </w:t>
+      </w:r>
+      <w:r>
+        <w:sym w:font="Wingdings" w:char="F0E0"/>
+      </w:r>
+      <w:r>
+        <w:t xml:space="preserve"> b3=0</w:t>
+      </w:r>
+    </w:p>
+    <w:p>
+      <w:pPr>
+        <w:pStyle w:val="ListParagraph"/>
+        <w:numPr>
+          <w:ilvl w:val="0"/>
+          <w:numId w:val="2"/>
+        </w:numPr>
+      </w:pPr>
+      <w:r>
+        <w:lastRenderedPageBreak/>
+        <w:t xml:space="preserve">Consider case from slides: teach for America vs regular teaching training, suburban vs urban schools. Dataset with four dummies, one for each group and Y represents student performance on standardized exams. Which regression would you run to test the following questions: </w:t>
       </w:r>
     </w:p>
     <w:p>
@@ -549,7 +706,17 @@
         </w:numPr>
       </w:pPr>
       <w:r>
-        <w:t xml:space="preserve">Which coefficient represents program impact? </w:t>
+        <w:t xml:space="preserve">Do teach for America instructors perform overall better than regular? </w:t>
+      </w:r>
+      <w:r>
+        <w:br/>
+        <w:t>Y = b0 + b1(D_</w:t>
+      </w:r>
+      <w:r>
+        <w:t>tfa</w:t>
+      </w:r>
+      <w:r>
+        <w:t xml:space="preserve">) </w:t>
       </w:r>
     </w:p>
     <w:p>
@@ -561,19 +728,11 @@
         </w:numPr>
       </w:pPr>
       <w:r>
-        <w:t xml:space="preserve">Explain how the test b1 = 0 is a test of program impact. </w:t>
-      </w:r>
-    </w:p>
-    <w:p>
-      <w:pPr>
-        <w:pStyle w:val="ListParagraph"/>
-        <w:numPr>
-          <w:ilvl w:val="0"/>
-          <w:numId w:val="2"/>
-        </w:numPr>
-      </w:pPr>
-      <w:r>
-        <w:t xml:space="preserve">Consider case from slides: teach for America vs regular teaching training, suburban vs urban schools. Dataset with four dummies, one for each group and Y represents student performance on standardized exams. Which regression would you run to test the following questions: </w:t>
+        <w:t xml:space="preserve">Do suburban school students perform better? </w:t>
+      </w:r>
+      <w:r>
+        <w:br/>
+        <w:t xml:space="preserve">Y = b0 + b1(D_suburban) </w:t>
       </w:r>
     </w:p>
     <w:p>
@@ -585,22 +744,17 @@
         </w:numPr>
       </w:pPr>
       <w:r>
-        <w:t xml:space="preserve">Do teach for America instructors perform overall better than regular? </w:t>
-      </w:r>
-      <w:r>
-        <w:br/>
-        <w:t>Y = b0 + b1(</w:t>
-      </w:r>
-      <w:proofErr w:type="spellStart"/>
-      <w:r>
-        <w:t>D_</w:t>
-      </w:r>
-      <w:r>
-        <w:t>tfa</w:t>
-      </w:r>
-      <w:proofErr w:type="spellEnd"/>
-      <w:r>
-        <w:t xml:space="preserve">) </w:t>
+        <w:t xml:space="preserve">Who performs best in suburban schools? </w:t>
+      </w:r>
+      <w:r>
+        <w:br/>
+        <w:t>Y = b0 + b1(D_</w:t>
+      </w:r>
+      <w:r>
+        <w:t>suburb) + b2(D_tfa) + b3(D_suburban x D_tfa)</w:t>
+      </w:r>
+      <w:r>
+        <w:t xml:space="preserve"> </w:t>
       </w:r>
     </w:p>
     <w:p>
@@ -612,85 +766,6 @@
         </w:numPr>
       </w:pPr>
       <w:r>
-        <w:lastRenderedPageBreak/>
-        <w:t xml:space="preserve">Do suburban school students perform better? </w:t>
-      </w:r>
-      <w:r>
-        <w:br/>
-        <w:t>Y = b0 + b1(</w:t>
-      </w:r>
-      <w:proofErr w:type="spellStart"/>
-      <w:r>
-        <w:t>D_suburban</w:t>
-      </w:r>
-      <w:proofErr w:type="spellEnd"/>
-      <w:r>
-        <w:t xml:space="preserve">) </w:t>
-      </w:r>
-    </w:p>
-    <w:p>
-      <w:pPr>
-        <w:pStyle w:val="ListParagraph"/>
-        <w:numPr>
-          <w:ilvl w:val="1"/>
-          <w:numId w:val="2"/>
-        </w:numPr>
-      </w:pPr>
-      <w:r>
-        <w:t xml:space="preserve">Who performs best in suburban schools? </w:t>
-      </w:r>
-      <w:r>
-        <w:br/>
-        <w:t>Y = b0 + b1(</w:t>
-      </w:r>
-      <w:proofErr w:type="spellStart"/>
-      <w:r>
-        <w:t>D_</w:t>
-      </w:r>
-      <w:r>
-        <w:t>suburb</w:t>
-      </w:r>
-      <w:proofErr w:type="spellEnd"/>
-      <w:r>
-        <w:t>) + b2(</w:t>
-      </w:r>
-      <w:proofErr w:type="spellStart"/>
-      <w:r>
-        <w:t>D_tfa</w:t>
-      </w:r>
-      <w:proofErr w:type="spellEnd"/>
-      <w:r>
-        <w:t>) + b3(</w:t>
-      </w:r>
-      <w:proofErr w:type="spellStart"/>
-      <w:r>
-        <w:t>D_suburban</w:t>
-      </w:r>
-      <w:proofErr w:type="spellEnd"/>
-      <w:r>
-        <w:t xml:space="preserve"> x </w:t>
-      </w:r>
-      <w:proofErr w:type="spellStart"/>
-      <w:r>
-        <w:t>D_tfa</w:t>
-      </w:r>
-      <w:proofErr w:type="spellEnd"/>
-      <w:r>
-        <w:t>)</w:t>
-      </w:r>
-      <w:r>
-        <w:t xml:space="preserve"> </w:t>
-      </w:r>
-    </w:p>
-    <w:p>
-      <w:pPr>
-        <w:pStyle w:val="ListParagraph"/>
-        <w:numPr>
-          <w:ilvl w:val="1"/>
-          <w:numId w:val="2"/>
-        </w:numPr>
-      </w:pPr>
-      <w:r>
         <w:t xml:space="preserve">Can you answer the following with the last regression: Who performs best in urban environments? </w:t>
       </w:r>
     </w:p>
@@ -726,23 +801,7 @@
         <w:ind w:left="1440"/>
       </w:pPr>
       <w:r>
-        <w:t xml:space="preserve">b0+b1+b2 = </w:t>
-      </w:r>
-      <w:proofErr w:type="spellStart"/>
-      <w:r>
-        <w:t>tfa</w:t>
-      </w:r>
-      <w:proofErr w:type="spellEnd"/>
-      <w:r>
-        <w:t xml:space="preserve"> teachers in suburban </w:t>
-      </w:r>
-      <w:proofErr w:type="gramStart"/>
-      <w:r>
-        <w:t>schools</w:t>
-      </w:r>
-      <w:proofErr w:type="gramEnd"/>
-      <w:r>
-        <w:t xml:space="preserve"> </w:t>
+        <w:t xml:space="preserve">b0+b1+b2 = tfa teachers in suburban schools </w:t>
       </w:r>
       <w:r>
         <w:rPr>
@@ -946,6 +1005,7 @@
         </w:numPr>
       </w:pPr>
       <w:r>
+        <w:lastRenderedPageBreak/>
         <w:t xml:space="preserve">It is reflexive design, and dataset contains dummy D indicating attrition. </w:t>
       </w:r>
     </w:p>
@@ -988,7 +1048,6 @@
         <w:br/>
       </w:r>
       <w:r>
-        <w:lastRenderedPageBreak/>
         <w:br/>
       </w:r>
       <w:r>
@@ -1488,6 +1547,9 @@
       </w:r>
       <w:r>
         <w:br/>
+      </w:r>
+      <w:r>
+        <w:lastRenderedPageBreak/>
         <w:t xml:space="preserve">Post-Test Estimator: (T2-Z) – (C2-Z) </w:t>
       </w:r>
       <w:r>
@@ -1569,7 +1631,6 @@
         <w:br/>
       </w:r>
       <w:r>
-        <w:lastRenderedPageBreak/>
         <w:t xml:space="preserve">Intervening event only reduces bias when it impacts one group and not the other, unless it is a reflexive design. </w:t>
       </w:r>
     </w:p>
@@ -1609,15 +1670,7 @@
       </w:r>
       <w:r>
         <w:br/>
-        <w:t xml:space="preserve">FALSE, if programs are </w:t>
-      </w:r>
-      <w:proofErr w:type="gramStart"/>
-      <w:r>
-        <w:t>voluntary</w:t>
-      </w:r>
-      <w:proofErr w:type="gramEnd"/>
-      <w:r>
-        <w:t xml:space="preserve"> we want to study sample to represent the type of person that would e</w:t>
+        <w:t>FALSE, if programs are voluntary we want to study sample to represent the type of person that would e</w:t>
       </w:r>
       <w:r>
         <w:t xml:space="preserve">lect to participate in the program. </w:t>
@@ -1755,7 +1808,6 @@
         <w:rPr>
           <w:b/>
         </w:rPr>
-        <w:lastRenderedPageBreak/>
         <w:t>Example essay question:</w:t>
       </w:r>
     </w:p>
@@ -1789,28 +1841,12 @@
     </w:p>
     <w:p>
       <w:r>
-        <w:t xml:space="preserve">Congenital heart disease occurs when the heart is malformed before </w:t>
-      </w:r>
-      <w:proofErr w:type="gramStart"/>
-      <w:r>
-        <w:t>birth, and</w:t>
-      </w:r>
-      <w:proofErr w:type="gramEnd"/>
-      <w:r>
-        <w:t xml:space="preserve"> is the most common of all birth defects. Previous studies have suggested it could be caused by chemicals in the environment.</w:t>
-      </w:r>
-    </w:p>
-    <w:p>
-      <w:r>
-        <w:t xml:space="preserve">"Congenital heart disease is a major cause of childhood death and life-long health problems," said D. Gail </w:t>
-      </w:r>
-      <w:proofErr w:type="spellStart"/>
-      <w:r>
-        <w:t>McCarver</w:t>
-      </w:r>
-      <w:proofErr w:type="spellEnd"/>
-      <w:r>
-        <w:t>, lead author of the study and professor of pediatrics at the Medical College of Wisconsin.</w:t>
+        <w:t>Congenital heart disease occurs when the heart is malformed before birth, and is the most common of all birth defects. Previous studies have suggested it could be caused by chemicals in the environment.</w:t>
+      </w:r>
+    </w:p>
+    <w:p>
+      <w:r>
+        <w:t>"Congenital heart disease is a major cause of childhood death and life-long health problems," said D. Gail McCarver, lead author of the study and professor of pediatrics at the Medical College of Wisconsin.</w:t>
       </w:r>
     </w:p>
     <w:p>
@@ -1861,15 +1897,7 @@
     </w:p>
     <w:p>
       <w:r>
-        <w:t xml:space="preserve">They are comparing two groups at the same point in time, and after one group was exposed to high levels of ethyl benzene. </w:t>
-      </w:r>
-      <w:proofErr w:type="gramStart"/>
-      <w:r>
-        <w:t>So</w:t>
-      </w:r>
-      <w:proofErr w:type="gramEnd"/>
-      <w:r>
-        <w:t xml:space="preserve"> this is a post-test only comparison (T2-C2). </w:t>
+        <w:t xml:space="preserve">They are comparing two groups at the same point in time, and after one group was exposed to high levels of ethyl benzene. So this is a post-test only comparison (T2-C2). </w:t>
       </w:r>
     </w:p>
     <w:p/>
@@ -1926,34 +1954,27 @@
         <w:rPr>
           <w:b/>
         </w:rPr>
-        <w:t xml:space="preserve">It appears that the treatment and control groups are likely different (different SES, race, geography, etc.). Thus, the post-test only estimator loses </w:t>
-      </w:r>
-      <w:proofErr w:type="gramStart"/>
-      <w:r>
-        <w:rPr>
-          <w:b/>
-        </w:rPr>
-        <w:t>it’s</w:t>
-      </w:r>
-      <w:proofErr w:type="gramEnd"/>
-      <w:r>
-        <w:rPr>
-          <w:b/>
-        </w:rPr>
-        <w:t xml:space="preserve"> internal validity.</w:t>
+        <w:t>It appears that the treatment and control groups are likely different (different SES, race, geography, etc.). Thus, the post-test only estimator loses it’s internal validity.</w:t>
       </w:r>
       <w:r>
         <w:rPr>
           <w:bCs/>
         </w:rPr>
-        <w:t xml:space="preserve"> We cannot conclude that ethyl benzene is causing the cancer. That does not mean the study is not useful in the public health context – early work is often descriptive – just identifying relationships between variables so that they can be further examined in subsequent research. </w:t>
-      </w:r>
-    </w:p>
-    <w:p>
-      <w:pPr>
+        <w:t xml:space="preserve"> We cannot conclude that ethyl benzene is causing the cancer. That </w:t>
+      </w:r>
+      <w:r>
         <w:rPr>
           <w:bCs/>
         </w:rPr>
+        <w:lastRenderedPageBreak/>
+        <w:t xml:space="preserve">does not mean the study is not useful in the public health context – early work is often descriptive – just identifying relationships between variables so that they can be further examined in subsequent research. </w:t>
+      </w:r>
+    </w:p>
+    <w:p>
+      <w:pPr>
+        <w:rPr>
+          <w:bCs/>
+        </w:rPr>
       </w:pPr>
     </w:p>
     <w:p>
@@ -1977,15 +1998,7 @@
     </w:p>
     <w:p>
       <w:r>
-        <w:t xml:space="preserve">The researcher </w:t>
-      </w:r>
-      <w:proofErr w:type="gramStart"/>
-      <w:r>
-        <w:t>are</w:t>
-      </w:r>
-      <w:proofErr w:type="gramEnd"/>
-      <w:r>
-        <w:t xml:space="preserve"> relying </w:t>
+        <w:t xml:space="preserve">The researcher are relying </w:t>
       </w:r>
       <w:r>
         <w:t>o</w:t>
@@ -2013,23 +2026,7 @@
     </w:p>
     <w:p>
       <w:r>
-        <w:t xml:space="preserve">The control group comes from a different </w:t>
-      </w:r>
-      <w:proofErr w:type="gramStart"/>
-      <w:r>
-        <w:t>neighborhood</w:t>
-      </w:r>
-      <w:proofErr w:type="gramEnd"/>
-      <w:r>
-        <w:t xml:space="preserve"> so they show low levels of ethyl benzene and low rates of heart disease.  As a result, the researcher might assume that it is benzene that causes the heart disease, when it is </w:t>
-      </w:r>
-      <w:proofErr w:type="gramStart"/>
-      <w:r>
-        <w:t>actually the</w:t>
-      </w:r>
-      <w:proofErr w:type="gramEnd"/>
-      <w:r>
-        <w:t xml:space="preserve"> other unmeasured toxin</w:t>
+        <w:t>The control group comes from a different neighborhood so they show low levels of ethyl benzene and low rates of heart disease.  As a result, the researcher might assume that it is benzene that causes the heart disease, when it is actually the other unmeasured toxin</w:t>
       </w:r>
       <w:r>
         <w:t>s or other characteristics of the neighborhood</w:t>
@@ -2096,15 +2093,7 @@
     </w:p>
     <w:p>
       <w:r>
-        <w:t xml:space="preserve">In </w:t>
-      </w:r>
-      <w:proofErr w:type="gramStart"/>
-      <w:r>
-        <w:t>general</w:t>
-      </w:r>
-      <w:proofErr w:type="gramEnd"/>
-      <w:r>
-        <w:t xml:space="preserve"> we deal with omitted variables by creating a group of willing participants and then randomly assigning the treatment to some of them.  The fact that assignment is random ensures that any omitted variable will be evenly distributed across both groups, and as a result effect the treatment and control groups equally.  The independent effect of the treatment can then be discerned through the difference in outcomes between the treatment and control group.</w:t>
+        <w:t>In general we deal with omitted variables by creating a group of willing participants and then randomly assigning the treatment to some of them.  The fact that assignment is random ensures that any omitted variable will be evenly distributed across both groups, and as a result effect the treatment and control groups equally.  The independent effect of the treatment can then be discerned through the difference in outcomes between the treatment and control group.</w:t>
       </w:r>
     </w:p>
     <w:p>
@@ -2163,12 +2152,12 @@
     </w:p>
     <w:p>
       <w:r>
+        <w:lastRenderedPageBreak/>
         <w:t xml:space="preserve">The hard part of this question is determining how to operationalize pre-treatment period and post-treatment periods. Since we need outcomes in both periods, however, we would need to observe two births to have two study periods. </w:t>
       </w:r>
     </w:p>
     <w:p>
       <w:r>
-        <w:lastRenderedPageBreak/>
         <w:t xml:space="preserve">Thus, a study might find a sample of women with multiple children that have had stool samples in their first few months of life. Isolate the cases where the first child did not have ethyl benzene present and the second child did. Compare to cases where neither child had ethyl benzene present, but other chemicals were found. See if rates of heart disease increase after exposure. </w:t>
       </w:r>
     </w:p>
@@ -2189,7 +2178,7 @@
 </file>
 
 <file path=word/numbering.xml><?xml version="1.0" encoding="utf-8"?>
-<w:numbering xmlns:wpc="http://schemas.microsoft.com/office/word/2010/wordprocessingCanvas" xmlns:cx="http://schemas.microsoft.com/office/drawing/2014/chartex" xmlns:cx1="http://schemas.microsoft.com/office/drawing/2015/9/8/chartex" xmlns:cx2="http://schemas.microsoft.com/office/drawing/2015/10/21/chartex" xmlns:cx3="http://schemas.microsoft.com/office/drawing/2016/5/9/chartex" xmlns:cx4="http://schemas.microsoft.com/office/drawing/2016/5/10/chartex" xmlns:cx5="http://schemas.microsoft.com/office/drawing/2016/5/11/chartex" xmlns:cx6="http://schemas.microsoft.com/office/drawing/2016/5/12/chartex" xmlns:cx7="http://schemas.microsoft.com/office/drawing/2016/5/13/chartex" xmlns:cx8="http://schemas.microsoft.com/office/drawing/2016/5/14/chartex" xmlns:mc="http://schemas.openxmlformats.org/markup-compatibility/2006" xmlns:aink="http://schemas.microsoft.com/office/drawing/2016/ink" xmlns:am3d="http://schemas.microsoft.com/office/drawing/2017/model3d" xmlns:o="urn:schemas-microsoft-com:office:office" xmlns:r="http://schemas.openxmlformats.org/officeDocument/2006/relationships" xmlns:m="http://schemas.openxmlformats.org/officeDocument/2006/math" xmlns:v="urn:schemas-microsoft-com:vml" xmlns:wp14="http://schemas.microsoft.com/office/word/2010/wordprocessingDrawing" xmlns:wp="http://schemas.openxmlformats.org/drawingml/2006/wordprocessingDrawing" xmlns:w10="urn:schemas-microsoft-com:office:word" xmlns:w="http://schemas.openxmlformats.org/wordprocessingml/2006/main" xmlns:w14="http://schemas.microsoft.com/office/word/2010/wordml" xmlns:w15="http://schemas.microsoft.com/office/word/2012/wordml" xmlns:w16cex="http://schemas.microsoft.com/office/word/2018/wordml/cex" xmlns:w16cid="http://schemas.microsoft.com/office/word/2016/wordml/cid" xmlns:w16="http://schemas.microsoft.com/office/word/2018/wordml" xmlns:w16se="http://schemas.microsoft.com/office/word/2015/wordml/symex" xmlns:wpg="http://schemas.microsoft.com/office/word/2010/wordprocessingGroup" xmlns:wpi="http://schemas.microsoft.com/office/word/2010/wordprocessingInk" xmlns:wne="http://schemas.microsoft.com/office/word/2006/wordml" xmlns:wps="http://schemas.microsoft.com/office/word/2010/wordprocessingShape" mc:Ignorable="w14 w15 w16se w16cid w16 w16cex wp14">
+<w:numbering xmlns:wpc="http://schemas.microsoft.com/office/word/2010/wordprocessingCanvas" xmlns:cx="http://schemas.microsoft.com/office/drawing/2014/chartex" xmlns:cx1="http://schemas.microsoft.com/office/drawing/2015/9/8/chartex" xmlns:cx2="http://schemas.microsoft.com/office/drawing/2015/10/21/chartex" xmlns:cx3="http://schemas.microsoft.com/office/drawing/2016/5/9/chartex" xmlns:cx4="http://schemas.microsoft.com/office/drawing/2016/5/10/chartex" xmlns:cx5="http://schemas.microsoft.com/office/drawing/2016/5/11/chartex" xmlns:cx6="http://schemas.microsoft.com/office/drawing/2016/5/12/chartex" xmlns:cx7="http://schemas.microsoft.com/office/drawing/2016/5/13/chartex" xmlns:cx8="http://schemas.microsoft.com/office/drawing/2016/5/14/chartex" xmlns:mc="http://schemas.openxmlformats.org/markup-compatibility/2006" xmlns:aink="http://schemas.microsoft.com/office/drawing/2016/ink" xmlns:am3d="http://schemas.microsoft.com/office/drawing/2017/model3d" xmlns:o="urn:schemas-microsoft-com:office:office" xmlns:r="http://schemas.openxmlformats.org/officeDocument/2006/relationships" xmlns:m="http://schemas.openxmlformats.org/officeDocument/2006/math" xmlns:v="urn:schemas-microsoft-com:vml" xmlns:wp14="http://schemas.microsoft.com/office/word/2010/wordprocessingDrawing" xmlns:wp="http://schemas.openxmlformats.org/drawingml/2006/wordprocessingDrawing" xmlns:w10="urn:schemas-microsoft-com:office:word" xmlns:w="http://schemas.openxmlformats.org/wordprocessingml/2006/main" xmlns:w14="http://schemas.microsoft.com/office/word/2010/wordml" xmlns:w15="http://schemas.microsoft.com/office/word/2012/wordml" xmlns:w16cex="http://schemas.microsoft.com/office/word/2018/wordml/cex" xmlns:w16cid="http://schemas.microsoft.com/office/word/2016/wordml/cid" xmlns:w16="http://schemas.microsoft.com/office/word/2018/wordml" xmlns:w16sdtdh="http://schemas.microsoft.com/office/word/2020/wordml/sdtdatahash" xmlns:w16se="http://schemas.microsoft.com/office/word/2015/wordml/symex" xmlns:wpg="http://schemas.microsoft.com/office/word/2010/wordprocessingGroup" xmlns:wpi="http://schemas.microsoft.com/office/word/2010/wordprocessingInk" xmlns:wne="http://schemas.microsoft.com/office/word/2006/wordml" xmlns:wps="http://schemas.microsoft.com/office/word/2010/wordprocessingShape" mc:Ignorable="w14 w15 w16se w16cid w16 w16cex w16sdtdh wp14">
   <w:abstractNum w:abstractNumId="0" w15:restartNumberingAfterBreak="0">
     <w:nsid w:val="0AD40CEA"/>
     <w:multiLevelType w:val="hybridMultilevel"/>
@@ -2783,7 +2772,7 @@
         <w:rFonts w:ascii="Courier New" w:hAnsi="Courier New" w:cs="Courier New" w:hint="default"/>
       </w:rPr>
     </w:lvl>
-    <w:lvl w:ilvl="2" w:tplc="04090005" w:tentative="1">
+    <w:lvl w:ilvl="2" w:tplc="04090005">
       <w:start w:val="1"/>
       <w:numFmt w:val="bullet"/>
       <w:lvlText w:val=""/>
@@ -3006,7 +2995,7 @@
 </file>
 
 <file path=word/styles.xml><?xml version="1.0" encoding="utf-8"?>
-<w:styles xmlns:mc="http://schemas.openxmlformats.org/markup-compatibility/2006" xmlns:r="http://schemas.openxmlformats.org/officeDocument/2006/relationships" xmlns:w="http://schemas.openxmlformats.org/wordprocessingml/2006/main" xmlns:w14="http://schemas.microsoft.com/office/word/2010/wordml" xmlns:w15="http://schemas.microsoft.com/office/word/2012/wordml" xmlns:w16cex="http://schemas.microsoft.com/office/word/2018/wordml/cex" xmlns:w16cid="http://schemas.microsoft.com/office/word/2016/wordml/cid" xmlns:w16="http://schemas.microsoft.com/office/word/2018/wordml" xmlns:w16se="http://schemas.microsoft.com/office/word/2015/wordml/symex" mc:Ignorable="w14 w15 w16se w16cid w16 w16cex">
+<w:styles xmlns:mc="http://schemas.openxmlformats.org/markup-compatibility/2006" xmlns:r="http://schemas.openxmlformats.org/officeDocument/2006/relationships" xmlns:w="http://schemas.openxmlformats.org/wordprocessingml/2006/main" xmlns:w14="http://schemas.microsoft.com/office/word/2010/wordml" xmlns:w15="http://schemas.microsoft.com/office/word/2012/wordml" xmlns:w16cex="http://schemas.microsoft.com/office/word/2018/wordml/cex" xmlns:w16cid="http://schemas.microsoft.com/office/word/2016/wordml/cid" xmlns:w16="http://schemas.microsoft.com/office/word/2018/wordml" xmlns:w16sdtdh="http://schemas.microsoft.com/office/word/2020/wordml/sdtdatahash" xmlns:w16se="http://schemas.microsoft.com/office/word/2015/wordml/symex" mc:Ignorable="w14 w15 w16se w16cid w16 w16cex w16sdtdh">
   <w:docDefaults>
     <w:rPrDefault>
       <w:rPr>
@@ -3407,6 +3396,7 @@
   <w:style w:type="character" w:default="1" w:styleId="DefaultParagraphFont">
     <w:name w:val="Default Paragraph Font"/>
     <w:uiPriority w:val="1"/>
+    <w:semiHidden/>
     <w:unhideWhenUsed/>
   </w:style>
   <w:style w:type="table" w:default="1" w:styleId="TableNormal">
